--- a/dokumentacio10_masodikfelev.docx
+++ b/dokumentacio10_masodikfelev.docx
@@ -578,39 +578,300 @@
     <w:p>
       <w:pPr>
         <w:rPr>
-          <w:sz w:val="44"/>
-          <w:szCs w:val="44"/>
-        </w:rPr>
-      </w:pPr>
-      <w:r>
-        <w:rPr>
+          <w:rFonts w:ascii="Arial" w:hAnsi="Arial" w:cs="Arial"/>
           <w:b/>
           <w:sz w:val="44"/>
           <w:szCs w:val="44"/>
           <w:u w:val="single"/>
         </w:rPr>
-        <w:lastRenderedPageBreak/>
-        <w:t>Cisco</w:t>
-      </w:r>
-      <w:r>
-        <w:rPr>
+      </w:pPr>
+      <w:r>
+        <w:rPr>
+          <w:rFonts w:ascii="Arial" w:hAnsi="Arial" w:cs="Arial"/>
           <w:b/>
           <w:sz w:val="44"/>
           <w:szCs w:val="44"/>
           <w:u w:val="single"/>
         </w:rPr>
-        <w:t>:</w:t>
-      </w:r>
-    </w:p>
-    <w:p>
-      <w:pPr>
-        <w:rPr>
+        <w:lastRenderedPageBreak/>
+        <w:t>Cisco:</w:t>
+      </w:r>
+    </w:p>
+    <w:p>
+      <w:pPr>
+        <w:rPr>
+          <w:rFonts w:ascii="Arial" w:hAnsi="Arial" w:cs="Arial"/>
+          <w:b/>
+          <w:sz w:val="32"/>
+          <w:szCs w:val="32"/>
+        </w:rPr>
+      </w:pPr>
+      <w:r>
+        <w:rPr>
+          <w:rFonts w:ascii="Arial" w:hAnsi="Arial" w:cs="Arial"/>
+          <w:b/>
+          <w:sz w:val="32"/>
+          <w:szCs w:val="32"/>
+        </w:rPr>
+        <w:t xml:space="preserve">Wireless Router0: </w:t>
+      </w:r>
+    </w:p>
+    <w:p>
+      <w:pPr>
+        <w:ind w:firstLine="708"/>
+        <w:rPr>
+          <w:rFonts w:ascii="Arial" w:hAnsi="Arial" w:cs="Arial"/>
+          <w:b/>
+          <w:sz w:val="32"/>
+          <w:szCs w:val="32"/>
+        </w:rPr>
+      </w:pPr>
+      <w:r>
+        <w:rPr>
+          <w:rFonts w:ascii="Arial" w:hAnsi="Arial" w:cs="Arial"/>
+          <w:b/>
+          <w:sz w:val="32"/>
+          <w:szCs w:val="32"/>
+        </w:rPr>
+        <w:t>-</w:t>
+      </w:r>
+      <w:r>
+        <w:rPr>
+          <w:rFonts w:ascii="Arial" w:hAnsi="Arial" w:cs="Arial"/>
+          <w:b/>
+          <w:sz w:val="32"/>
+          <w:szCs w:val="32"/>
+        </w:rPr>
+        <w:t>Dhcp</w:t>
+      </w:r>
+      <w:r>
+        <w:rPr>
+          <w:rFonts w:ascii="Arial" w:hAnsi="Arial" w:cs="Arial"/>
+          <w:b/>
+          <w:sz w:val="32"/>
+          <w:szCs w:val="32"/>
+        </w:rPr>
+        <w:t xml:space="preserve"> van beállítva(feladat alapján)</w:t>
+      </w:r>
+    </w:p>
+    <w:p>
+      <w:pPr>
+        <w:ind w:firstLine="708"/>
+        <w:rPr>
+          <w:rFonts w:ascii="Arial" w:hAnsi="Arial" w:cs="Arial"/>
+          <w:b/>
+          <w:sz w:val="32"/>
+          <w:szCs w:val="32"/>
+        </w:rPr>
+      </w:pPr>
+      <w:r>
+        <w:rPr>
+          <w:rFonts w:ascii="Arial" w:hAnsi="Arial" w:cs="Arial"/>
+          <w:b/>
+          <w:sz w:val="32"/>
+          <w:szCs w:val="32"/>
+        </w:rPr>
+        <w:t>-Lan: Ip: 192.168.20.1</w:t>
+      </w:r>
+    </w:p>
+    <w:p>
+      <w:pPr>
+        <w:ind w:firstLine="708"/>
+        <w:rPr>
+          <w:rFonts w:ascii="Arial" w:hAnsi="Arial" w:cs="Arial"/>
+          <w:b/>
+          <w:sz w:val="32"/>
+          <w:szCs w:val="32"/>
+        </w:rPr>
+      </w:pPr>
+      <w:r>
+        <w:rPr>
+          <w:rFonts w:ascii="Arial" w:hAnsi="Arial" w:cs="Arial"/>
+          <w:b/>
+          <w:sz w:val="32"/>
+          <w:szCs w:val="32"/>
+        </w:rPr>
+        <w:tab/>
+        <w:t>Maszk: 255.255.255.0</w:t>
+      </w:r>
+    </w:p>
+    <w:p>
+      <w:pPr>
+        <w:ind w:firstLine="708"/>
+        <w:rPr>
+          <w:rFonts w:ascii="Arial" w:hAnsi="Arial" w:cs="Arial"/>
+          <w:b/>
+          <w:sz w:val="32"/>
+          <w:szCs w:val="32"/>
+        </w:rPr>
+      </w:pPr>
+      <w:r>
+        <w:rPr>
+          <w:rFonts w:ascii="Arial" w:hAnsi="Arial" w:cs="Arial"/>
+          <w:b/>
+          <w:sz w:val="32"/>
+          <w:szCs w:val="32"/>
+        </w:rPr>
+        <w:t>Kezdő Ip: 192.168.20.10 és 5 kliensnek ad ip-t</w:t>
+      </w:r>
+    </w:p>
+    <w:p>
+      <w:pPr>
+        <w:ind w:firstLine="708"/>
+        <w:rPr>
+          <w:rFonts w:ascii="Arial" w:hAnsi="Arial" w:cs="Arial"/>
+          <w:b/>
+          <w:sz w:val="32"/>
+          <w:szCs w:val="32"/>
+        </w:rPr>
+      </w:pPr>
+      <w:r>
+        <w:rPr>
+          <w:rFonts w:ascii="Arial" w:hAnsi="Arial" w:cs="Arial"/>
+          <w:b/>
+          <w:sz w:val="32"/>
+          <w:szCs w:val="32"/>
+        </w:rPr>
+        <w:t>DNS 1: 8.8.8.8</w:t>
+      </w:r>
+    </w:p>
+    <w:p>
+      <w:pPr>
+        <w:ind w:firstLine="708"/>
+        <w:rPr>
+          <w:rFonts w:ascii="Arial" w:hAnsi="Arial" w:cs="Arial"/>
+          <w:b/>
+          <w:sz w:val="32"/>
+          <w:szCs w:val="32"/>
+        </w:rPr>
+      </w:pPr>
+    </w:p>
+    <w:p>
+      <w:pPr>
+        <w:ind w:firstLine="708"/>
+        <w:rPr>
+          <w:rFonts w:ascii="Arial" w:hAnsi="Arial" w:cs="Arial"/>
+          <w:b/>
+          <w:sz w:val="32"/>
+          <w:szCs w:val="32"/>
+        </w:rPr>
+      </w:pPr>
+      <w:r>
+        <w:rPr>
+          <w:rFonts w:ascii="Arial" w:hAnsi="Arial" w:cs="Arial"/>
+          <w:b/>
+          <w:sz w:val="32"/>
+          <w:szCs w:val="32"/>
+        </w:rPr>
+        <w:t>Wireless: SSID: router</w:t>
+      </w:r>
+    </w:p>
+    <w:p>
+      <w:pPr>
+        <w:ind w:firstLine="708"/>
+        <w:rPr>
+          <w:rFonts w:ascii="Arial" w:hAnsi="Arial" w:cs="Arial"/>
+          <w:b/>
+          <w:sz w:val="32"/>
+          <w:szCs w:val="32"/>
+        </w:rPr>
+      </w:pPr>
+      <w:r>
+        <w:rPr>
+          <w:rFonts w:ascii="Arial" w:hAnsi="Arial" w:cs="Arial"/>
+          <w:b/>
+          <w:sz w:val="32"/>
+          <w:szCs w:val="32"/>
+        </w:rPr>
+        <w:tab/>
+      </w:r>
+      <w:r>
+        <w:rPr>
+          <w:rFonts w:ascii="Arial" w:hAnsi="Arial" w:cs="Arial"/>
+          <w:b/>
+          <w:sz w:val="32"/>
+          <w:szCs w:val="32"/>
+        </w:rPr>
+        <w:tab/>
+        <w:t>WPA2-</w:t>
+      </w:r>
+      <w:r>
+        <w:rPr>
+          <w:rFonts w:ascii="Arial" w:hAnsi="Arial" w:cs="Arial"/>
+          <w:b/>
+          <w:sz w:val="32"/>
+          <w:szCs w:val="32"/>
+        </w:rPr>
+        <w:t>PSK, Jelszó: password</w:t>
+      </w:r>
+    </w:p>
+    <w:p>
+      <w:pPr>
+        <w:ind w:firstLine="708"/>
+        <w:rPr>
+          <w:rFonts w:ascii="Arial" w:hAnsi="Arial" w:cs="Arial"/>
+          <w:b/>
+          <w:sz w:val="32"/>
+          <w:szCs w:val="32"/>
+        </w:rPr>
+      </w:pPr>
+      <w:r>
+        <w:rPr>
+          <w:rFonts w:ascii="Arial" w:hAnsi="Arial" w:cs="Arial"/>
+          <w:b/>
+          <w:sz w:val="32"/>
+          <w:szCs w:val="32"/>
+        </w:rPr>
+        <w:tab/>
+      </w:r>
+      <w:r>
+        <w:rPr>
+          <w:rFonts w:ascii="Arial" w:hAnsi="Arial" w:cs="Arial"/>
+          <w:b/>
+          <w:sz w:val="32"/>
+          <w:szCs w:val="32"/>
+        </w:rPr>
+        <w:tab/>
+        <w:t>Encryption Type:</w:t>
+      </w:r>
+      <w:r>
+        <w:rPr>
+          <w:rFonts w:ascii="Arial" w:hAnsi="Arial" w:cs="Arial"/>
+          <w:b/>
+          <w:sz w:val="32"/>
+          <w:szCs w:val="32"/>
+        </w:rPr>
+        <w:t xml:space="preserve"> AES</w:t>
+      </w:r>
+      <w:bookmarkStart w:id="0" w:name="_GoBack"/>
+      <w:bookmarkEnd w:id="0"/>
+    </w:p>
+    <w:p>
+      <w:pPr>
+        <w:rPr>
+          <w:rFonts w:ascii="Arial" w:hAnsi="Arial" w:cs="Arial"/>
+          <w:b/>
+          <w:sz w:val="32"/>
+          <w:szCs w:val="32"/>
+        </w:rPr>
+      </w:pPr>
+    </w:p>
+    <w:p>
+      <w:pPr>
+        <w:rPr>
+          <w:rFonts w:ascii="Arial" w:hAnsi="Arial" w:cs="Arial"/>
           <w:sz w:val="44"/>
           <w:szCs w:val="44"/>
         </w:rPr>
       </w:pPr>
-      <w:bookmarkStart w:id="0" w:name="_GoBack"/>
-      <w:bookmarkEnd w:id="0"/>
+    </w:p>
+    <w:p>
+      <w:pPr>
+        <w:rPr>
+          <w:sz w:val="44"/>
+          <w:szCs w:val="44"/>
+        </w:rPr>
+      </w:pPr>
     </w:p>
     <w:sectPr>
       <w:pgSz w:w="11906" w:h="16838"/>

--- a/dokumentacio10_masodikfelev.docx
+++ b/dokumentacio10_masodikfelev.docx
@@ -578,300 +578,454 @@
     <w:p>
       <w:pPr>
         <w:rPr>
-          <w:rFonts w:ascii="Arial" w:hAnsi="Arial" w:cs="Arial"/>
+          <w:sz w:val="44"/>
+          <w:szCs w:val="44"/>
+        </w:rPr>
+      </w:pPr>
+      <w:r>
+        <w:rPr>
           <w:b/>
           <w:sz w:val="44"/>
           <w:szCs w:val="44"/>
           <w:u w:val="single"/>
         </w:rPr>
-      </w:pPr>
-      <w:r>
-        <w:rPr>
-          <w:rFonts w:ascii="Arial" w:hAnsi="Arial" w:cs="Arial"/>
+        <w:lastRenderedPageBreak/>
+        <w:t>Cisco</w:t>
+      </w:r>
+      <w:r>
+        <w:rPr>
           <w:b/>
           <w:sz w:val="44"/>
           <w:szCs w:val="44"/>
           <w:u w:val="single"/>
         </w:rPr>
-        <w:lastRenderedPageBreak/>
-        <w:t>Cisco:</w:t>
-      </w:r>
-    </w:p>
-    <w:p>
-      <w:pPr>
-        <w:rPr>
-          <w:rFonts w:ascii="Arial" w:hAnsi="Arial" w:cs="Arial"/>
-          <w:b/>
-          <w:sz w:val="32"/>
-          <w:szCs w:val="32"/>
-        </w:rPr>
-      </w:pPr>
-      <w:r>
-        <w:rPr>
-          <w:rFonts w:ascii="Arial" w:hAnsi="Arial" w:cs="Arial"/>
-          <w:b/>
-          <w:sz w:val="32"/>
-          <w:szCs w:val="32"/>
-        </w:rPr>
-        <w:t xml:space="preserve">Wireless Router0: </w:t>
-      </w:r>
-    </w:p>
-    <w:p>
-      <w:pPr>
-        <w:ind w:firstLine="708"/>
-        <w:rPr>
-          <w:rFonts w:ascii="Arial" w:hAnsi="Arial" w:cs="Arial"/>
-          <w:b/>
-          <w:sz w:val="32"/>
-          <w:szCs w:val="32"/>
-        </w:rPr>
-      </w:pPr>
-      <w:r>
-        <w:rPr>
-          <w:rFonts w:ascii="Arial" w:hAnsi="Arial" w:cs="Arial"/>
-          <w:b/>
-          <w:sz w:val="32"/>
-          <w:szCs w:val="32"/>
-        </w:rPr>
-        <w:t>-</w:t>
-      </w:r>
-      <w:r>
-        <w:rPr>
-          <w:rFonts w:ascii="Arial" w:hAnsi="Arial" w:cs="Arial"/>
-          <w:b/>
-          <w:sz w:val="32"/>
-          <w:szCs w:val="32"/>
-        </w:rPr>
-        <w:t>Dhcp</w:t>
-      </w:r>
-      <w:r>
-        <w:rPr>
-          <w:rFonts w:ascii="Arial" w:hAnsi="Arial" w:cs="Arial"/>
-          <w:b/>
-          <w:sz w:val="32"/>
-          <w:szCs w:val="32"/>
-        </w:rPr>
-        <w:t xml:space="preserve"> van beállítva(feladat alapján)</w:t>
-      </w:r>
-    </w:p>
-    <w:p>
-      <w:pPr>
-        <w:ind w:firstLine="708"/>
-        <w:rPr>
-          <w:rFonts w:ascii="Arial" w:hAnsi="Arial" w:cs="Arial"/>
-          <w:b/>
-          <w:sz w:val="32"/>
-          <w:szCs w:val="32"/>
-        </w:rPr>
-      </w:pPr>
-      <w:r>
-        <w:rPr>
-          <w:rFonts w:ascii="Arial" w:hAnsi="Arial" w:cs="Arial"/>
-          <w:b/>
-          <w:sz w:val="32"/>
-          <w:szCs w:val="32"/>
-        </w:rPr>
-        <w:t>-Lan: Ip: 192.168.20.1</w:t>
-      </w:r>
-    </w:p>
-    <w:p>
-      <w:pPr>
-        <w:ind w:firstLine="708"/>
-        <w:rPr>
-          <w:rFonts w:ascii="Arial" w:hAnsi="Arial" w:cs="Arial"/>
-          <w:b/>
-          <w:sz w:val="32"/>
-          <w:szCs w:val="32"/>
-        </w:rPr>
-      </w:pPr>
-      <w:r>
-        <w:rPr>
-          <w:rFonts w:ascii="Arial" w:hAnsi="Arial" w:cs="Arial"/>
-          <w:b/>
-          <w:sz w:val="32"/>
-          <w:szCs w:val="32"/>
-        </w:rPr>
-        <w:tab/>
-        <w:t>Maszk: 255.255.255.0</w:t>
-      </w:r>
-    </w:p>
-    <w:p>
-      <w:pPr>
-        <w:ind w:firstLine="708"/>
-        <w:rPr>
-          <w:rFonts w:ascii="Arial" w:hAnsi="Arial" w:cs="Arial"/>
-          <w:b/>
-          <w:sz w:val="32"/>
-          <w:szCs w:val="32"/>
-        </w:rPr>
-      </w:pPr>
-      <w:r>
-        <w:rPr>
-          <w:rFonts w:ascii="Arial" w:hAnsi="Arial" w:cs="Arial"/>
-          <w:b/>
-          <w:sz w:val="32"/>
-          <w:szCs w:val="32"/>
-        </w:rPr>
-        <w:t>Kezdő Ip: 192.168.20.10 és 5 kliensnek ad ip-t</w:t>
-      </w:r>
-    </w:p>
-    <w:p>
-      <w:pPr>
-        <w:ind w:firstLine="708"/>
-        <w:rPr>
-          <w:rFonts w:ascii="Arial" w:hAnsi="Arial" w:cs="Arial"/>
-          <w:b/>
-          <w:sz w:val="32"/>
-          <w:szCs w:val="32"/>
-        </w:rPr>
-      </w:pPr>
-      <w:r>
-        <w:rPr>
-          <w:rFonts w:ascii="Arial" w:hAnsi="Arial" w:cs="Arial"/>
-          <w:b/>
-          <w:sz w:val="32"/>
-          <w:szCs w:val="32"/>
-        </w:rPr>
-        <w:t>DNS 1: 8.8.8.8</w:t>
-      </w:r>
-    </w:p>
-    <w:p>
-      <w:pPr>
-        <w:ind w:firstLine="708"/>
-        <w:rPr>
-          <w:rFonts w:ascii="Arial" w:hAnsi="Arial" w:cs="Arial"/>
-          <w:b/>
-          <w:sz w:val="32"/>
-          <w:szCs w:val="32"/>
-        </w:rPr>
-      </w:pPr>
-    </w:p>
-    <w:p>
-      <w:pPr>
-        <w:ind w:firstLine="708"/>
-        <w:rPr>
-          <w:rFonts w:ascii="Arial" w:hAnsi="Arial" w:cs="Arial"/>
-          <w:b/>
-          <w:sz w:val="32"/>
-          <w:szCs w:val="32"/>
-        </w:rPr>
-      </w:pPr>
-      <w:r>
-        <w:rPr>
-          <w:rFonts w:ascii="Arial" w:hAnsi="Arial" w:cs="Arial"/>
-          <w:b/>
-          <w:sz w:val="32"/>
-          <w:szCs w:val="32"/>
-        </w:rPr>
-        <w:t>Wireless: SSID: router</w:t>
-      </w:r>
-    </w:p>
-    <w:p>
-      <w:pPr>
-        <w:ind w:firstLine="708"/>
-        <w:rPr>
-          <w:rFonts w:ascii="Arial" w:hAnsi="Arial" w:cs="Arial"/>
-          <w:b/>
-          <w:sz w:val="32"/>
-          <w:szCs w:val="32"/>
-        </w:rPr>
-      </w:pPr>
-      <w:r>
-        <w:rPr>
-          <w:rFonts w:ascii="Arial" w:hAnsi="Arial" w:cs="Arial"/>
-          <w:b/>
-          <w:sz w:val="32"/>
-          <w:szCs w:val="32"/>
-        </w:rPr>
-        <w:tab/>
-      </w:r>
-      <w:r>
-        <w:rPr>
-          <w:rFonts w:ascii="Arial" w:hAnsi="Arial" w:cs="Arial"/>
-          <w:b/>
-          <w:sz w:val="32"/>
-          <w:szCs w:val="32"/>
-        </w:rPr>
-        <w:tab/>
-        <w:t>WPA2-</w:t>
-      </w:r>
-      <w:r>
-        <w:rPr>
-          <w:rFonts w:ascii="Arial" w:hAnsi="Arial" w:cs="Arial"/>
-          <w:b/>
-          <w:sz w:val="32"/>
-          <w:szCs w:val="32"/>
-        </w:rPr>
-        <w:t>PSK, Jelszó: password</w:t>
-      </w:r>
-    </w:p>
-    <w:p>
-      <w:pPr>
-        <w:ind w:firstLine="708"/>
-        <w:rPr>
-          <w:rFonts w:ascii="Arial" w:hAnsi="Arial" w:cs="Arial"/>
-          <w:b/>
-          <w:sz w:val="32"/>
-          <w:szCs w:val="32"/>
-        </w:rPr>
-      </w:pPr>
-      <w:r>
-        <w:rPr>
-          <w:rFonts w:ascii="Arial" w:hAnsi="Arial" w:cs="Arial"/>
-          <w:b/>
-          <w:sz w:val="32"/>
-          <w:szCs w:val="32"/>
-        </w:rPr>
-        <w:tab/>
-      </w:r>
-      <w:r>
-        <w:rPr>
-          <w:rFonts w:ascii="Arial" w:hAnsi="Arial" w:cs="Arial"/>
-          <w:b/>
-          <w:sz w:val="32"/>
-          <w:szCs w:val="32"/>
-        </w:rPr>
-        <w:tab/>
-        <w:t>Encryption Type:</w:t>
-      </w:r>
-      <w:r>
-        <w:rPr>
-          <w:rFonts w:ascii="Arial" w:hAnsi="Arial" w:cs="Arial"/>
-          <w:b/>
-          <w:sz w:val="32"/>
-          <w:szCs w:val="32"/>
-        </w:rPr>
-        <w:t xml:space="preserve"> AES</w:t>
+        <w:t>:</w:t>
+      </w:r>
+    </w:p>
+    <w:p>
+      <w:pPr>
+        <w:rPr>
+          <w:sz w:val="36"/>
+          <w:szCs w:val="36"/>
+        </w:rPr>
+      </w:pPr>
+      <w:r>
+        <w:rPr>
+          <w:sz w:val="36"/>
+          <w:szCs w:val="36"/>
+        </w:rPr>
+        <w:t>Wirel</w:t>
+      </w:r>
+      <w:r>
+        <w:rPr>
+          <w:sz w:val="36"/>
+          <w:szCs w:val="36"/>
+        </w:rPr>
+        <w:t>es</w:t>
+      </w:r>
+      <w:r>
+        <w:rPr>
+          <w:sz w:val="36"/>
+          <w:szCs w:val="36"/>
+        </w:rPr>
+        <w:t>s</w:t>
+      </w:r>
+      <w:r>
+        <w:rPr>
+          <w:sz w:val="36"/>
+          <w:szCs w:val="36"/>
+        </w:rPr>
+        <w:t xml:space="preserve"> Router0: </w:t>
+      </w:r>
+    </w:p>
+    <w:p>
+      <w:pPr>
+        <w:ind w:firstLine="360"/>
+        <w:rPr>
+          <w:sz w:val="36"/>
+          <w:szCs w:val="36"/>
+        </w:rPr>
+      </w:pPr>
+      <w:r>
+        <w:rPr>
+          <w:sz w:val="36"/>
+          <w:szCs w:val="36"/>
+        </w:rPr>
+        <w:t xml:space="preserve">Setup: </w:t>
+      </w:r>
+    </w:p>
+    <w:p>
+      <w:pPr>
+        <w:pStyle w:val="Listaszerbekezds"/>
+        <w:numPr>
+          <w:ilvl w:val="0"/>
+          <w:numId w:val="5"/>
+        </w:numPr>
+        <w:rPr>
+          <w:sz w:val="36"/>
+          <w:szCs w:val="36"/>
+        </w:rPr>
+      </w:pPr>
+      <w:r>
+        <w:rPr>
+          <w:sz w:val="36"/>
+          <w:szCs w:val="36"/>
+        </w:rPr>
+        <w:t>Dhcp-vel működik</w:t>
+      </w:r>
+    </w:p>
+    <w:p>
+      <w:pPr>
+        <w:pStyle w:val="Listaszerbekezds"/>
+        <w:numPr>
+          <w:ilvl w:val="0"/>
+          <w:numId w:val="5"/>
+        </w:numPr>
+        <w:rPr>
+          <w:sz w:val="36"/>
+          <w:szCs w:val="36"/>
+        </w:rPr>
+      </w:pPr>
+      <w:r>
+        <w:rPr>
+          <w:sz w:val="36"/>
+          <w:szCs w:val="36"/>
+        </w:rPr>
+        <w:t>Router ip</w:t>
+      </w:r>
+      <w:r>
+        <w:rPr>
+          <w:sz w:val="36"/>
+          <w:szCs w:val="36"/>
+        </w:rPr>
+        <w:t>: ip: 192.168.20.1</w:t>
+      </w:r>
+    </w:p>
+    <w:p>
+      <w:pPr>
+        <w:pStyle w:val="Listaszerbekezds"/>
+        <w:numPr>
+          <w:ilvl w:val="0"/>
+          <w:numId w:val="5"/>
+        </w:numPr>
+        <w:rPr>
+          <w:sz w:val="36"/>
+          <w:szCs w:val="36"/>
+        </w:rPr>
+      </w:pPr>
+      <w:r>
+        <w:rPr>
+          <w:sz w:val="36"/>
+          <w:szCs w:val="36"/>
+        </w:rPr>
+        <w:t>Mask: 255.255.255.0</w:t>
+      </w:r>
+    </w:p>
+    <w:p>
+      <w:pPr>
+        <w:pStyle w:val="Listaszerbekezds"/>
+        <w:numPr>
+          <w:ilvl w:val="0"/>
+          <w:numId w:val="5"/>
+        </w:numPr>
+        <w:rPr>
+          <w:sz w:val="36"/>
+          <w:szCs w:val="36"/>
+        </w:rPr>
+      </w:pPr>
+      <w:r>
+        <w:rPr>
+          <w:sz w:val="36"/>
+          <w:szCs w:val="36"/>
+        </w:rPr>
+        <w:t>Start Ip: 192.168.20.10 – 15 maximum 5 ip-t oszt ki</w:t>
+      </w:r>
+    </w:p>
+    <w:p>
+      <w:pPr>
+        <w:pStyle w:val="Listaszerbekezds"/>
+        <w:numPr>
+          <w:ilvl w:val="0"/>
+          <w:numId w:val="5"/>
+        </w:numPr>
+        <w:rPr>
+          <w:sz w:val="36"/>
+          <w:szCs w:val="36"/>
+        </w:rPr>
+      </w:pPr>
+      <w:r>
+        <w:rPr>
+          <w:sz w:val="36"/>
+          <w:szCs w:val="36"/>
+        </w:rPr>
+        <w:t>Dns: 8.8.8.8(Google)</w:t>
+      </w:r>
+    </w:p>
+    <w:p>
+      <w:pPr>
+        <w:ind w:firstLine="360"/>
+        <w:rPr>
+          <w:sz w:val="36"/>
+          <w:szCs w:val="36"/>
+        </w:rPr>
+      </w:pPr>
+      <w:r>
+        <w:rPr>
+          <w:sz w:val="36"/>
+          <w:szCs w:val="36"/>
+        </w:rPr>
+        <w:t>W</w:t>
+      </w:r>
+      <w:r>
+        <w:rPr>
+          <w:sz w:val="36"/>
+          <w:szCs w:val="36"/>
+        </w:rPr>
+        <w:t xml:space="preserve">ireless: </w:t>
+      </w:r>
+    </w:p>
+    <w:p>
+      <w:pPr>
+        <w:pStyle w:val="Listaszerbekezds"/>
+        <w:numPr>
+          <w:ilvl w:val="1"/>
+          <w:numId w:val="5"/>
+        </w:numPr>
+        <w:rPr>
+          <w:sz w:val="36"/>
+          <w:szCs w:val="36"/>
+        </w:rPr>
+      </w:pPr>
+      <w:r>
+        <w:rPr>
+          <w:sz w:val="36"/>
+          <w:szCs w:val="36"/>
+        </w:rPr>
+        <w:t>Network Mode: Mixed</w:t>
+      </w:r>
+    </w:p>
+    <w:p>
+      <w:pPr>
+        <w:pStyle w:val="Listaszerbekezds"/>
+        <w:numPr>
+          <w:ilvl w:val="1"/>
+          <w:numId w:val="5"/>
+        </w:numPr>
+        <w:rPr>
+          <w:sz w:val="36"/>
+          <w:szCs w:val="36"/>
+        </w:rPr>
+      </w:pPr>
+      <w:r>
+        <w:rPr>
+          <w:sz w:val="36"/>
+          <w:szCs w:val="36"/>
+        </w:rPr>
+        <w:t>SSID: router(</w:t>
+      </w:r>
+      <w:r>
+        <w:rPr>
+          <w:sz w:val="36"/>
+          <w:szCs w:val="36"/>
+        </w:rPr>
+        <w:t>felismerhető legyen a hálózatban</w:t>
       </w:r>
       <w:bookmarkStart w:id="0" w:name="_GoBack"/>
       <w:bookmarkEnd w:id="0"/>
-    </w:p>
-    <w:p>
-      <w:pPr>
-        <w:rPr>
-          <w:rFonts w:ascii="Arial" w:hAnsi="Arial" w:cs="Arial"/>
-          <w:b/>
-          <w:sz w:val="32"/>
-          <w:szCs w:val="32"/>
-        </w:rPr>
-      </w:pPr>
-    </w:p>
-    <w:p>
-      <w:pPr>
-        <w:rPr>
-          <w:rFonts w:ascii="Arial" w:hAnsi="Arial" w:cs="Arial"/>
-          <w:sz w:val="44"/>
-          <w:szCs w:val="44"/>
-        </w:rPr>
-      </w:pPr>
-    </w:p>
-    <w:p>
-      <w:pPr>
-        <w:rPr>
-          <w:sz w:val="44"/>
-          <w:szCs w:val="44"/>
-        </w:rPr>
-      </w:pPr>
+      <w:r>
+        <w:rPr>
+          <w:sz w:val="36"/>
+          <w:szCs w:val="36"/>
+        </w:rPr>
+        <w:t>)</w:t>
+      </w:r>
+    </w:p>
+    <w:p>
+      <w:pPr>
+        <w:pStyle w:val="Listaszerbekezds"/>
+        <w:numPr>
+          <w:ilvl w:val="1"/>
+          <w:numId w:val="5"/>
+        </w:numPr>
+        <w:rPr>
+          <w:sz w:val="36"/>
+          <w:szCs w:val="36"/>
+        </w:rPr>
+      </w:pPr>
+      <w:r>
+        <w:rPr>
+          <w:sz w:val="36"/>
+          <w:szCs w:val="36"/>
+        </w:rPr>
+        <w:t>Channel:  1</w:t>
+      </w:r>
+      <w:r>
+        <w:rPr>
+          <w:sz w:val="36"/>
+          <w:szCs w:val="36"/>
+        </w:rPr>
+        <w:t xml:space="preserve"> </w:t>
+      </w:r>
+    </w:p>
+    <w:p>
+      <w:pPr>
+        <w:pStyle w:val="Listaszerbekezds"/>
+        <w:numPr>
+          <w:ilvl w:val="1"/>
+          <w:numId w:val="5"/>
+        </w:numPr>
+        <w:rPr>
+          <w:sz w:val="36"/>
+          <w:szCs w:val="36"/>
+        </w:rPr>
+      </w:pPr>
+      <w:r>
+        <w:rPr>
+          <w:sz w:val="36"/>
+          <w:szCs w:val="36"/>
+        </w:rPr>
+        <w:t>Broadcast: Enabled</w:t>
+      </w:r>
+    </w:p>
+    <w:p>
+      <w:pPr>
+        <w:pStyle w:val="Listaszerbekezds"/>
+        <w:numPr>
+          <w:ilvl w:val="0"/>
+          <w:numId w:val="5"/>
+        </w:numPr>
+        <w:rPr>
+          <w:sz w:val="36"/>
+          <w:szCs w:val="36"/>
+        </w:rPr>
+      </w:pPr>
+      <w:r>
+        <w:rPr>
+          <w:sz w:val="36"/>
+          <w:szCs w:val="36"/>
+        </w:rPr>
+        <w:t>Wireless Security:</w:t>
+      </w:r>
+    </w:p>
+    <w:p>
+      <w:pPr>
+        <w:pStyle w:val="Listaszerbekezds"/>
+        <w:numPr>
+          <w:ilvl w:val="1"/>
+          <w:numId w:val="5"/>
+        </w:numPr>
+        <w:rPr>
+          <w:sz w:val="36"/>
+          <w:szCs w:val="36"/>
+        </w:rPr>
+      </w:pPr>
+      <w:r>
+        <w:rPr>
+          <w:sz w:val="36"/>
+          <w:szCs w:val="36"/>
+        </w:rPr>
+        <w:t>Auth: WPA2-PSK</w:t>
+      </w:r>
+    </w:p>
+    <w:p>
+      <w:pPr>
+        <w:pStyle w:val="Listaszerbekezds"/>
+        <w:numPr>
+          <w:ilvl w:val="1"/>
+          <w:numId w:val="5"/>
+        </w:numPr>
+        <w:rPr>
+          <w:sz w:val="36"/>
+          <w:szCs w:val="36"/>
+        </w:rPr>
+      </w:pPr>
+      <w:r>
+        <w:rPr>
+          <w:sz w:val="36"/>
+          <w:szCs w:val="36"/>
+        </w:rPr>
+        <w:t>Encryption Type: AES</w:t>
+      </w:r>
+    </w:p>
+    <w:p>
+      <w:pPr>
+        <w:pStyle w:val="Listaszerbekezds"/>
+        <w:numPr>
+          <w:ilvl w:val="1"/>
+          <w:numId w:val="5"/>
+        </w:numPr>
+        <w:rPr>
+          <w:sz w:val="36"/>
+          <w:szCs w:val="36"/>
+        </w:rPr>
+      </w:pPr>
+      <w:r>
+        <w:rPr>
+          <w:sz w:val="36"/>
+          <w:szCs w:val="36"/>
+        </w:rPr>
+        <w:t>Pw: password</w:t>
+      </w:r>
+    </w:p>
+    <w:p>
+      <w:pPr>
+        <w:pStyle w:val="Listaszerbekezds"/>
+        <w:numPr>
+          <w:ilvl w:val="0"/>
+          <w:numId w:val="5"/>
+        </w:numPr>
+        <w:rPr>
+          <w:sz w:val="36"/>
+          <w:szCs w:val="36"/>
+        </w:rPr>
+      </w:pPr>
+      <w:r>
+        <w:rPr>
+          <w:sz w:val="36"/>
+          <w:szCs w:val="36"/>
+        </w:rPr>
+        <w:t>Wireless MAC Filter:</w:t>
+      </w:r>
+    </w:p>
+    <w:p>
+      <w:pPr>
+        <w:pStyle w:val="Listaszerbekezds"/>
+        <w:numPr>
+          <w:ilvl w:val="1"/>
+          <w:numId w:val="5"/>
+        </w:numPr>
+        <w:rPr>
+          <w:sz w:val="36"/>
+          <w:szCs w:val="36"/>
+        </w:rPr>
+      </w:pPr>
+      <w:r>
+        <w:rPr>
+          <w:sz w:val="36"/>
+          <w:szCs w:val="36"/>
+        </w:rPr>
+        <w:t>Enbaled</w:t>
+      </w:r>
+    </w:p>
+    <w:p>
+      <w:pPr>
+        <w:pStyle w:val="Listaszerbekezds"/>
+        <w:numPr>
+          <w:ilvl w:val="1"/>
+          <w:numId w:val="5"/>
+        </w:numPr>
+        <w:rPr>
+          <w:sz w:val="36"/>
+          <w:szCs w:val="36"/>
+        </w:rPr>
+      </w:pPr>
+      <w:r>
+        <w:rPr>
+          <w:sz w:val="36"/>
+          <w:szCs w:val="36"/>
+        </w:rPr>
+        <w:t>Permit PCs listed below to access wireless network</w:t>
+      </w:r>
     </w:p>
     <w:sectPr>
       <w:pgSz w:w="11906" w:h="16838"/>
@@ -1333,6 +1487,118 @@
     </w:lvl>
   </w:abstractNum>
   <w:abstractNum w:abstractNumId="3" w15:restartNumberingAfterBreak="0">
+    <w:nsid w:val="367D0E35"/>
+    <w:multiLevelType w:val="hybridMultilevel"/>
+    <w:tmpl w:val="C6EA7524"/>
+    <w:lvl w:ilvl="0" w:tplc="4956F528">
+      <w:numFmt w:val="bullet"/>
+      <w:lvlText w:val="-"/>
+      <w:lvlJc w:val="left"/>
+      <w:pPr>
+        <w:ind w:left="720" w:hanging="360"/>
+      </w:pPr>
+      <w:rPr>
+        <w:rFonts w:ascii="Calibri" w:eastAsiaTheme="minorHAnsi" w:hAnsi="Calibri" w:cstheme="minorBidi" w:hint="default"/>
+      </w:rPr>
+    </w:lvl>
+    <w:lvl w:ilvl="1" w:tplc="040E0003">
+      <w:start w:val="1"/>
+      <w:numFmt w:val="bullet"/>
+      <w:lvlText w:val="o"/>
+      <w:lvlJc w:val="left"/>
+      <w:pPr>
+        <w:ind w:left="1440" w:hanging="360"/>
+      </w:pPr>
+      <w:rPr>
+        <w:rFonts w:ascii="Courier New" w:hAnsi="Courier New" w:cs="Courier New" w:hint="default"/>
+      </w:rPr>
+    </w:lvl>
+    <w:lvl w:ilvl="2" w:tplc="040E0005" w:tentative="1">
+      <w:start w:val="1"/>
+      <w:numFmt w:val="bullet"/>
+      <w:lvlText w:val=""/>
+      <w:lvlJc w:val="left"/>
+      <w:pPr>
+        <w:ind w:left="2160" w:hanging="360"/>
+      </w:pPr>
+      <w:rPr>
+        <w:rFonts w:ascii="Wingdings" w:hAnsi="Wingdings" w:hint="default"/>
+      </w:rPr>
+    </w:lvl>
+    <w:lvl w:ilvl="3" w:tplc="040E0001" w:tentative="1">
+      <w:start w:val="1"/>
+      <w:numFmt w:val="bullet"/>
+      <w:lvlText w:val=""/>
+      <w:lvlJc w:val="left"/>
+      <w:pPr>
+        <w:ind w:left="2880" w:hanging="360"/>
+      </w:pPr>
+      <w:rPr>
+        <w:rFonts w:ascii="Symbol" w:hAnsi="Symbol" w:hint="default"/>
+      </w:rPr>
+    </w:lvl>
+    <w:lvl w:ilvl="4" w:tplc="040E0003" w:tentative="1">
+      <w:start w:val="1"/>
+      <w:numFmt w:val="bullet"/>
+      <w:lvlText w:val="o"/>
+      <w:lvlJc w:val="left"/>
+      <w:pPr>
+        <w:ind w:left="3600" w:hanging="360"/>
+      </w:pPr>
+      <w:rPr>
+        <w:rFonts w:ascii="Courier New" w:hAnsi="Courier New" w:cs="Courier New" w:hint="default"/>
+      </w:rPr>
+    </w:lvl>
+    <w:lvl w:ilvl="5" w:tplc="040E0005" w:tentative="1">
+      <w:start w:val="1"/>
+      <w:numFmt w:val="bullet"/>
+      <w:lvlText w:val=""/>
+      <w:lvlJc w:val="left"/>
+      <w:pPr>
+        <w:ind w:left="4320" w:hanging="360"/>
+      </w:pPr>
+      <w:rPr>
+        <w:rFonts w:ascii="Wingdings" w:hAnsi="Wingdings" w:hint="default"/>
+      </w:rPr>
+    </w:lvl>
+    <w:lvl w:ilvl="6" w:tplc="040E0001" w:tentative="1">
+      <w:start w:val="1"/>
+      <w:numFmt w:val="bullet"/>
+      <w:lvlText w:val=""/>
+      <w:lvlJc w:val="left"/>
+      <w:pPr>
+        <w:ind w:left="5040" w:hanging="360"/>
+      </w:pPr>
+      <w:rPr>
+        <w:rFonts w:ascii="Symbol" w:hAnsi="Symbol" w:hint="default"/>
+      </w:rPr>
+    </w:lvl>
+    <w:lvl w:ilvl="7" w:tplc="040E0003" w:tentative="1">
+      <w:start w:val="1"/>
+      <w:numFmt w:val="bullet"/>
+      <w:lvlText w:val="o"/>
+      <w:lvlJc w:val="left"/>
+      <w:pPr>
+        <w:ind w:left="5760" w:hanging="360"/>
+      </w:pPr>
+      <w:rPr>
+        <w:rFonts w:ascii="Courier New" w:hAnsi="Courier New" w:cs="Courier New" w:hint="default"/>
+      </w:rPr>
+    </w:lvl>
+    <w:lvl w:ilvl="8" w:tplc="040E0005" w:tentative="1">
+      <w:start w:val="1"/>
+      <w:numFmt w:val="bullet"/>
+      <w:lvlText w:val=""/>
+      <w:lvlJc w:val="left"/>
+      <w:pPr>
+        <w:ind w:left="6480" w:hanging="360"/>
+      </w:pPr>
+      <w:rPr>
+        <w:rFonts w:ascii="Wingdings" w:hAnsi="Wingdings" w:hint="default"/>
+      </w:rPr>
+    </w:lvl>
+  </w:abstractNum>
+  <w:abstractNum w:abstractNumId="4" w15:restartNumberingAfterBreak="0">
     <w:nsid w:val="7D556D14"/>
     <w:multiLevelType w:val="multilevel"/>
     <w:tmpl w:val="EBA6CF4C"/>
@@ -1482,7 +1748,7 @@
     </w:lvl>
   </w:abstractNum>
   <w:num w:numId="1">
-    <w:abstractNumId w:val="3"/>
+    <w:abstractNumId w:val="4"/>
   </w:num>
   <w:num w:numId="2">
     <w:abstractNumId w:val="1"/>
@@ -1492,6 +1758,9 @@
   </w:num>
   <w:num w:numId="4">
     <w:abstractNumId w:val="2"/>
+  </w:num>
+  <w:num w:numId="5">
+    <w:abstractNumId w:val="3"/>
   </w:num>
 </w:numbering>
 </file>
@@ -1941,6 +2210,17 @@
       <w:szCs w:val="20"/>
     </w:rPr>
   </w:style>
+  <w:style w:type="paragraph" w:styleId="Listaszerbekezds">
+    <w:name w:val="List Paragraph"/>
+    <w:basedOn w:val="Norml"/>
+    <w:uiPriority w:val="34"/>
+    <w:qFormat/>
+    <w:rsid w:val="00210132"/>
+    <w:pPr>
+      <w:ind w:left="720"/>
+      <w:contextualSpacing/>
+    </w:pPr>
+  </w:style>
 </w:styles>
 </file>
 
